--- a/palaverimuistio.docx
+++ b/palaverimuistio.docx
@@ -4,170 +4,343 @@
   <w:body>
     <w:p>
       <w:pPr>
+        <w:rPr>
+          <w:lang w:val="fi-FI"/>
+        </w:rPr>
+      </w:pPr>
+    </w:p>
+    <w:p>
+      <w:pPr>
+        <w:rPr>
+          <w:lang w:val="fi-FI"/>
+        </w:rPr>
+      </w:pPr>
+      <w:r>
+        <w:rPr>
+          <w:lang w:val="fi-FI"/>
+        </w:rPr>
+        <w:t>Lani-</w:t>
+      </w:r>
+      <w:r>
+        <w:rPr>
+          <w:lang w:val="fi-FI"/>
+        </w:rPr>
+        <w:t>projektin palaveri</w:t>
+      </w:r>
+    </w:p>
+    <w:p>
+      <w:pPr>
+        <w:rPr>
+          <w:lang w:val="fi-FI"/>
+        </w:rPr>
+      </w:pPr>
+      <w:r>
+        <w:rPr>
+          <w:lang w:val="fi-FI"/>
+        </w:rPr>
+        <w:t>Aika</w:t>
+      </w:r>
+      <w:r>
+        <w:rPr>
+          <w:lang w:val="fi-FI"/>
+        </w:rPr>
+        <w:tab/>
+      </w:r>
+      <w:r>
+        <w:rPr>
+          <w:lang w:val="fi-FI"/>
+        </w:rPr>
+        <w:tab/>
+      </w:r>
+      <w:r>
+        <w:rPr>
+          <w:lang w:val="fi-FI"/>
+        </w:rPr>
+        <w:t>1.2.2018</w:t>
+      </w:r>
+    </w:p>
+    <w:p>
+      <w:pPr>
+        <w:rPr>
+          <w:lang w:val="fi-FI"/>
+        </w:rPr>
+      </w:pPr>
+    </w:p>
+    <w:p>
+      <w:pPr>
+        <w:rPr>
+          <w:lang w:val="fi-FI"/>
+        </w:rPr>
+      </w:pPr>
+      <w:r>
+        <w:rPr>
+          <w:lang w:val="fi-FI"/>
+        </w:rPr>
+        <w:t>Paikka</w:t>
+      </w:r>
+      <w:r>
+        <w:rPr>
+          <w:lang w:val="fi-FI"/>
+        </w:rPr>
+        <w:tab/>
+      </w:r>
+      <w:r>
+        <w:rPr>
+          <w:lang w:val="fi-FI"/>
+        </w:rPr>
+        <w:tab/>
+        <w:t>Tredu hepolamminkatu</w:t>
+      </w:r>
+    </w:p>
+    <w:p>
+      <w:pPr>
+        <w:rPr>
+          <w:lang w:val="fi-FI"/>
+        </w:rPr>
+      </w:pPr>
+      <w:r>
+        <w:rPr>
+          <w:lang w:val="fi-FI"/>
+        </w:rPr>
+        <w:t>Läsnä</w:t>
+      </w:r>
+      <w:r>
+        <w:rPr>
+          <w:lang w:val="fi-FI"/>
+        </w:rPr>
+        <w:tab/>
+      </w:r>
+      <w:r>
+        <w:rPr>
+          <w:lang w:val="fi-FI"/>
+        </w:rPr>
+        <w:tab/>
+      </w:r>
+      <w:r>
+        <w:rPr>
+          <w:lang w:val="fi-FI"/>
+        </w:rPr>
+        <w:t>Niko Heikkilä</w:t>
+      </w:r>
+    </w:p>
+    <w:p>
+      <w:pPr>
+        <w:rPr>
+          <w:lang w:val="fi-FI"/>
+        </w:rPr>
+      </w:pPr>
+      <w:r>
+        <w:rPr>
+          <w:lang w:val="fi-FI"/>
+        </w:rPr>
+        <w:tab/>
+      </w:r>
+      <w:r>
+        <w:rPr>
+          <w:lang w:val="fi-FI"/>
+        </w:rPr>
+        <w:tab/>
+        <w:t>Leena Järvenkylä-Niemi.</w:t>
+      </w:r>
+    </w:p>
+    <w:p>
+      <w:pPr>
+        <w:rPr>
+          <w:lang w:val="fi-FI"/>
+        </w:rPr>
+      </w:pPr>
+    </w:p>
+    <w:p>
+      <w:pPr>
+        <w:rPr>
+          <w:lang w:val="fi-FI"/>
+        </w:rPr>
+      </w:pPr>
+      <w:r>
+        <w:rPr>
+          <w:lang w:val="fi-FI"/>
+        </w:rPr>
+        <w:t>1. Projektin tilanne</w:t>
+      </w:r>
+    </w:p>
+    <w:p>
+      <w:pPr>
         <w:spacing w:after="0"/>
-        <w:rPr>
-          <w:b/>
-          <w:sz w:val="32"/>
-        </w:rPr>
-      </w:pPr>
-      <w:r>
-        <w:rPr>
-          <w:b/>
-          <w:sz w:val="32"/>
-        </w:rPr>
-        <w:t>P</w:t>
-      </w:r>
-      <w:r>
-        <w:rPr>
-          <w:b/>
-          <w:sz w:val="32"/>
-        </w:rPr>
-        <w:t>rojektin palaveri</w:t>
-      </w:r>
-    </w:p>
-    <w:p>
-      <w:pPr>
-        <w:tabs>
-          <w:tab w:val="left" w:pos="2268"/>
-        </w:tabs>
+        <w:ind w:left="2483"/>
+        <w:rPr>
+          <w:lang w:val="fi-FI"/>
+        </w:rPr>
+      </w:pPr>
+      <w:r>
+        <w:rPr>
+          <w:lang w:val="fi-FI"/>
+        </w:rPr>
+        <w:t>Niko esitteli tekemänsä esitutkimuksen ja edistymisraportin. Virheitä oli muutamia, jotka ovat helposti korjattavissa.</w:t>
+      </w:r>
+    </w:p>
+    <w:p>
+      <w:pPr>
+        <w:rPr>
+          <w:lang w:val="fi-FI"/>
+        </w:rPr>
+      </w:pPr>
+      <w:r>
+        <w:rPr>
+          <w:lang w:val="fi-FI"/>
+        </w:rPr>
+        <w:t>2.  Projektin edistyminen</w:t>
+      </w:r>
+    </w:p>
+    <w:p>
+      <w:pPr>
         <w:spacing w:after="0"/>
-      </w:pPr>
-      <w:r>
-        <w:t>Aika</w:t>
-      </w:r>
-      <w:r>
+        <w:ind w:left="2438"/>
+        <w:rPr>
+          <w:lang w:val="fi-FI"/>
+        </w:rPr>
+      </w:pPr>
+      <w:r>
+        <w:rPr>
+          <w:lang w:val="fi-FI"/>
+        </w:rPr>
+        <w:t>Palaverissa todettiin edistyvän ihan hyvin.</w:t>
+      </w:r>
+    </w:p>
+    <w:p>
+      <w:pPr>
+        <w:spacing w:after="0"/>
+        <w:ind w:left="2438"/>
+        <w:rPr>
+          <w:lang w:val="fi-FI"/>
+        </w:rPr>
+      </w:pPr>
+    </w:p>
+    <w:p>
+      <w:pPr>
+        <w:spacing w:after="0"/>
+        <w:ind w:left="2438"/>
+        <w:rPr>
+          <w:lang w:val="fi-FI"/>
+        </w:rPr>
+      </w:pPr>
+      <w:r>
+        <w:rPr>
+          <w:lang w:val="fi-FI"/>
+        </w:rPr>
+        <w:t>Seuraavaksi projektisuunnitelma, joka on melkein valmis.</w:t>
+      </w:r>
+    </w:p>
+    <w:p>
+      <w:pPr>
+        <w:spacing w:after="0"/>
+        <w:ind w:left="2438"/>
+        <w:rPr>
+          <w:lang w:val="fi-FI"/>
+        </w:rPr>
+      </w:pPr>
+    </w:p>
+    <w:p>
+      <w:pPr>
+        <w:spacing w:after="0"/>
+        <w:ind w:left="2438"/>
+        <w:rPr>
+          <w:lang w:val="fi-FI"/>
+        </w:rPr>
+      </w:pPr>
+      <w:r>
+        <w:rPr>
+          <w:lang w:val="fi-FI"/>
+        </w:rPr>
+        <w:t xml:space="preserve">Projektin </w:t>
+      </w:r>
+      <w:r>
+        <w:rPr>
+          <w:lang w:val="fi-FI"/>
+        </w:rPr>
+        <w:t>tulee valmistumaan aikataulussa</w:t>
+      </w:r>
+    </w:p>
+    <w:p>
+      <w:pPr>
+        <w:spacing w:after="0"/>
+        <w:ind w:left="2438"/>
+        <w:rPr>
+          <w:lang w:val="fi-FI"/>
+        </w:rPr>
+      </w:pPr>
+    </w:p>
+    <w:p>
+      <w:pPr>
+        <w:spacing w:after="0"/>
+        <w:ind w:left="2438"/>
+        <w:rPr>
+          <w:lang w:val="fi-FI"/>
+        </w:rPr>
+      </w:pPr>
+      <w:r>
+        <w:rPr>
+          <w:lang w:val="fi-FI"/>
+        </w:rPr>
+        <w:t>Niko</w:t>
+      </w:r>
+    </w:p>
+    <w:p>
+      <w:pPr>
+        <w:spacing w:after="0"/>
+        <w:ind w:left="2438"/>
+        <w:rPr>
+          <w:lang w:val="fi-FI"/>
+        </w:rPr>
+      </w:pPr>
+    </w:p>
+    <w:p>
+      <w:pPr>
+        <w:spacing w:after="0"/>
+        <w:ind w:left="2438"/>
+        <w:rPr>
+          <w:lang w:val="fi-FI"/>
+        </w:rPr>
+      </w:pPr>
+    </w:p>
+    <w:p>
+      <w:pPr>
+        <w:spacing w:after="0"/>
+        <w:rPr>
+          <w:lang w:val="fi-FI"/>
+        </w:rPr>
+      </w:pPr>
+    </w:p>
+    <w:p>
+      <w:pPr>
+        <w:spacing w:after="0"/>
+        <w:rPr>
+          <w:lang w:val="fi-FI"/>
+        </w:rPr>
+      </w:pPr>
+      <w:r>
+        <w:rPr>
+          <w:lang w:val="fi-FI"/>
+        </w:rPr>
+        <w:t>Jakelu</w:t>
+      </w:r>
+    </w:p>
+    <w:p>
+      <w:pPr>
+        <w:spacing w:after="0"/>
+        <w:ind w:left="2438" w:hanging="2438"/>
+        <w:rPr>
+          <w:lang w:val="fi-FI"/>
+        </w:rPr>
+      </w:pPr>
+      <w:r>
+        <w:rPr>
+          <w:lang w:val="fi-FI"/>
+        </w:rPr>
         <w:tab/>
-      </w:r>
-      <w:r>
-        <w:t>18.8.2017</w:t>
-      </w:r>
-    </w:p>
-    <w:p>
-      <w:pPr>
-        <w:tabs>
-          <w:tab w:val="left" w:pos="2268"/>
-        </w:tabs>
-        <w:spacing w:after="0"/>
-      </w:pPr>
-      <w:r>
-        <w:t>Paikka</w:t>
-      </w:r>
-      <w:r>
-        <w:tab/>
-      </w:r>
-      <w:r>
-        <w:t>Web Magia Oy:n neuvotteluhuone, Taikapolku 6, Tampere</w:t>
-      </w:r>
-    </w:p>
-    <w:p>
-      <w:pPr>
-        <w:tabs>
-          <w:tab w:val="left" w:pos="2268"/>
-        </w:tabs>
-        <w:spacing w:after="0"/>
-      </w:pPr>
-      <w:r>
-        <w:t>Läsnä</w:t>
-      </w:r>
-      <w:r>
-        <w:tab/>
-      </w:r>
-      <w:r>
-        <w:t>Niko Heikkilä, Leena Järjenkylä-niemi</w:t>
+        <w:t>Leena Järvenkylä-Niemi</w:t>
       </w:r>
       <w:bookmarkStart w:id="0" w:name="_GoBack"/>
       <w:bookmarkEnd w:id="0"/>
-    </w:p>
-    <w:p>
-      <w:pPr>
-        <w:pStyle w:val="Heading2"/>
-        <w:ind w:left="1304" w:right="2608" w:hanging="1304"/>
-      </w:pPr>
-      <w:r>
-        <w:t>1 Projektin taloudellinen tilanne</w:t>
-      </w:r>
-      <w:r>
-        <w:br/>
-      </w:r>
-      <w:r>
-        <w:rPr>
-          <w:rFonts w:asciiTheme="minorHAnsi" w:eastAsiaTheme="minorHAnsi" w:hAnsiTheme="minorHAnsi" w:cstheme="minorBidi"/>
-          <w:color w:val="auto"/>
-          <w:sz w:val="22"/>
-          <w:szCs w:val="22"/>
-        </w:rPr>
-        <w:t>Ei paljoo rahaa mene</w:t>
-      </w:r>
-    </w:p>
-    <w:p>
-      <w:pPr>
-        <w:pStyle w:val="Heading2"/>
-      </w:pPr>
-      <w:r>
-        <w:t>2 Projektin edistyminen</w:t>
-      </w:r>
-    </w:p>
-    <w:p>
-      <w:pPr>
-        <w:spacing w:after="0"/>
-        <w:ind w:left="2608" w:right="2608" w:hanging="1304"/>
-      </w:pPr>
-      <w:r>
-        <w:t>Projekti edistyy suunnitelman mukaisesti.</w:t>
-      </w:r>
-    </w:p>
-    <w:p>
-      <w:pPr>
-        <w:spacing w:after="0"/>
-        <w:ind w:left="2608" w:right="2608" w:hanging="1304"/>
-      </w:pPr>
-      <w:r>
-        <w:t>Projektin odotetaan toteutuvan aikataulun mukaan.</w:t>
-      </w:r>
-    </w:p>
-    <w:p>
-      <w:pPr>
-        <w:spacing w:after="0"/>
-      </w:pPr>
-    </w:p>
-    <w:p>
-      <w:pPr>
-        <w:spacing w:after="0"/>
-      </w:pPr>
-    </w:p>
-    <w:p>
-      <w:pPr>
-        <w:tabs>
-          <w:tab w:val="left" w:pos="2268"/>
-        </w:tabs>
-        <w:spacing w:after="0"/>
-      </w:pPr>
-      <w:r>
-        <w:t>Liite</w:t>
-      </w:r>
-      <w:r>
-        <w:tab/>
-      </w:r>
-      <w:r>
-        <w:t>Projektin edistymisraportti</w:t>
-      </w:r>
-    </w:p>
-    <w:p>
-      <w:pPr>
-        <w:tabs>
-          <w:tab w:val="left" w:pos="2268"/>
-        </w:tabs>
-        <w:spacing w:after="0"/>
-      </w:pPr>
-      <w:r>
-        <w:t>Jakelu</w:t>
-      </w:r>
-      <w:r>
-        <w:tab/>
-      </w:r>
-      <w:r>
-        <w:t>Niko Heikkilä, Leena Järvenkylä-niemi</w:t>
-      </w:r>
     </w:p>
     <w:sectPr>
       <w:headerReference w:type="default" r:id="rId6"/>
@@ -241,11 +414,19 @@
     </w:r>
     <w:r>
       <w:tab/>
-      <w:t>Muistio</w:t>
+    </w:r>
+    <w:r>
+      <w:t>Palaveri</w:t>
+    </w:r>
+    <w:r>
+      <w:t>m</w:t>
+    </w:r>
+    <w:r>
+      <w:t>uistio</w:t>
     </w:r>
     <w:r>
       <w:tab/>
-      <w:t>19.1.2018</w:t>
+      <w:t>1.2.2018</w:t>
     </w:r>
   </w:p>
   <w:p>
@@ -649,6 +830,13 @@
   <w:style w:type="paragraph" w:default="1" w:styleId="Normal">
     <w:name w:val="Normal"/>
     <w:qFormat/>
+    <w:rsid w:val="00F17D0A"/>
+    <w:pPr>
+      <w:spacing w:line="256" w:lineRule="auto"/>
+    </w:pPr>
+    <w:rPr>
+      <w:lang w:val="en-US"/>
+    </w:rPr>
   </w:style>
   <w:style w:type="paragraph" w:styleId="Heading2">
     <w:name w:val="heading 2"/>
@@ -662,7 +850,7 @@
     <w:pPr>
       <w:keepNext/>
       <w:keepLines/>
-      <w:spacing w:before="40" w:after="0"/>
+      <w:spacing w:before="40" w:after="0" w:line="259" w:lineRule="auto"/>
       <w:outlineLvl w:val="1"/>
     </w:pPr>
     <w:rPr>
@@ -670,6 +858,7 @@
       <w:color w:val="2E74B5" w:themeColor="accent1" w:themeShade="BF"/>
       <w:sz w:val="26"/>
       <w:szCs w:val="26"/>
+      <w:lang w:val="fi-FI"/>
     </w:rPr>
   </w:style>
   <w:style w:type="character" w:default="1" w:styleId="DefaultParagraphFont">
@@ -726,6 +915,9 @@
       </w:tabs>
       <w:spacing w:after="0" w:line="240" w:lineRule="auto"/>
     </w:pPr>
+    <w:rPr>
+      <w:lang w:val="fi-FI"/>
+    </w:rPr>
   </w:style>
   <w:style w:type="character" w:customStyle="1" w:styleId="HeaderChar">
     <w:name w:val="Header Char"/>
@@ -748,6 +940,9 @@
       </w:tabs>
       <w:spacing w:after="0" w:line="240" w:lineRule="auto"/>
     </w:pPr>
+    <w:rPr>
+      <w:lang w:val="fi-FI"/>
+    </w:rPr>
   </w:style>
   <w:style w:type="character" w:customStyle="1" w:styleId="FooterChar">
     <w:name w:val="Footer Char"/>
